--- a/ggv/Proyecto_fru/GRAVI.docx
+++ b/ggv/Proyecto_fru/GRAVI.docx
@@ -673,8 +673,6 @@
         </w:rPr>
         <w:t>Log de diversos filtros</w:t>
       </w:r>
-      <w:bookmarkStart w:id="0" w:name="_GoBack"/>
-      <w:bookmarkEnd w:id="0"/>
     </w:p>
     <w:p>
       <w:pPr>
@@ -900,6 +898,7 @@
       <w:r>
         <w:rPr>
           <w:rFonts w:ascii="Arial" w:hAnsi="Arial" w:cs="Arial"/>
+          <w:noProof/>
         </w:rPr>
         <mc:AlternateContent>
           <mc:Choice Requires="wpc">
@@ -1705,6 +1704,9 @@
         </w:rPr>
       </w:pPr>
       <w:r>
+        <w:rPr>
+          <w:noProof/>
+        </w:rPr>
         <w:drawing>
           <wp:inline distT="0" distB="0" distL="0" distR="0" wp14:anchorId="63A50567" wp14:editId="233C2875">
             <wp:extent cx="4788582" cy="3745065"/>
@@ -3066,6 +3068,68 @@
           <w:szCs w:val="24"/>
         </w:rPr>
       </w:pPr>
+      <w:r>
+        <w:rPr>
+          <w:rFonts w:ascii="Arial" w:hAnsi="Arial" w:cs="Arial"/>
+          <w:sz w:val="24"/>
+          <w:szCs w:val="24"/>
+        </w:rPr>
+        <w:t>Creación de aplicación</w:t>
+      </w:r>
+    </w:p>
+    <w:p>
+      <w:pPr>
+        <w:rPr>
+          <w:rFonts w:ascii="Arial" w:hAnsi="Arial" w:cs="Arial"/>
+          <w:sz w:val="24"/>
+          <w:szCs w:val="24"/>
+        </w:rPr>
+      </w:pPr>
+      <w:r>
+        <w:rPr>
+          <w:rFonts w:ascii="Arial" w:hAnsi="Arial" w:cs="Arial"/>
+          <w:sz w:val="24"/>
+          <w:szCs w:val="24"/>
+        </w:rPr>
+        <w:t>Implementación.</w:t>
+      </w:r>
+    </w:p>
+    <w:p>
+      <w:pPr>
+        <w:rPr>
+          <w:rFonts w:ascii="Arial" w:hAnsi="Arial" w:cs="Arial"/>
+          <w:sz w:val="24"/>
+          <w:szCs w:val="24"/>
+        </w:rPr>
+      </w:pPr>
+      <w:r>
+        <w:rPr>
+          <w:rFonts w:ascii="Arial" w:hAnsi="Arial" w:cs="Arial"/>
+          <w:sz w:val="24"/>
+          <w:szCs w:val="24"/>
+        </w:rPr>
+        <w:t>Se generará un Spring en maven como framework para poder agilizar el proyecto.</w:t>
+      </w:r>
+    </w:p>
+    <w:p>
+      <w:pPr>
+        <w:rPr>
+          <w:rFonts w:ascii="Arial" w:hAnsi="Arial" w:cs="Arial"/>
+          <w:sz w:val="24"/>
+          <w:szCs w:val="24"/>
+        </w:rPr>
+      </w:pPr>
+      <w:bookmarkStart w:id="0" w:name="_GoBack"/>
+      <w:bookmarkEnd w:id="0"/>
+    </w:p>
+    <w:p>
+      <w:pPr>
+        <w:rPr>
+          <w:rFonts w:ascii="Arial" w:hAnsi="Arial" w:cs="Arial"/>
+          <w:sz w:val="24"/>
+          <w:szCs w:val="24"/>
+        </w:rPr>
+      </w:pPr>
     </w:p>
     <w:p>
       <w:pPr>
@@ -4795,7 +4859,7 @@
 </file>
 
 <file path=customXml/itemProps1.xml><?xml version="1.0" encoding="utf-8"?>
-<ds:datastoreItem xmlns:ds="http://schemas.openxmlformats.org/officeDocument/2006/customXml" ds:itemID="{B9BF181C-57B7-4364-B37F-DB2CD243BD08}">
+<ds:datastoreItem xmlns:ds="http://schemas.openxmlformats.org/officeDocument/2006/customXml" ds:itemID="{65EE453D-43F0-4CC5-B9D0-FC6A62F75388}">
   <ds:schemaRefs>
     <ds:schemaRef ds:uri="http://schemas.openxmlformats.org/officeDocument/2006/bibliography"/>
   </ds:schemaRefs>

--- a/ggv/Proyecto_fru/GRAVI.docx
+++ b/ggv/Proyecto_fru/GRAVI.docx
@@ -179,7 +179,16 @@
           <w:sz w:val="24"/>
           <w:szCs w:val="24"/>
         </w:rPr>
-        <w:t>Ecommers de fruta adaptada a un modelo de negocio.</w:t>
+        <w:t xml:space="preserve">Ecommers </w:t>
+      </w:r>
+      <w:bookmarkStart w:id="0" w:name="_GoBack"/>
+      <w:r>
+        <w:rPr>
+          <w:rFonts w:ascii="Arial" w:hAnsi="Arial" w:cs="Arial"/>
+          <w:sz w:val="24"/>
+          <w:szCs w:val="24"/>
+        </w:rPr>
+        <w:t>de fruta adaptada a un modelo de negocio.</w:t>
       </w:r>
     </w:p>
     <w:p>
@@ -213,7 +222,16 @@
           <w:sz w:val="24"/>
           <w:szCs w:val="24"/>
         </w:rPr>
-        <w:t>Contará con animación y dinamismo.</w:t>
+        <w:t xml:space="preserve">Contará con animación </w:t>
+      </w:r>
+      <w:bookmarkEnd w:id="0"/>
+      <w:r>
+        <w:rPr>
+          <w:rFonts w:ascii="Arial" w:hAnsi="Arial" w:cs="Arial"/>
+          <w:sz w:val="24"/>
+          <w:szCs w:val="24"/>
+        </w:rPr>
+        <w:t>y dinamismo.</w:t>
       </w:r>
     </w:p>
     <w:p>
@@ -3043,6 +3061,60 @@
         </w:rPr>
       </w:pPr>
       <w:r>
+        <w:lastRenderedPageBreak/>
+        <w:drawing>
+          <wp:inline distT="0" distB="0" distL="0" distR="0" wp14:anchorId="0957E5D6" wp14:editId="28EC5E50">
+            <wp:extent cx="5364480" cy="2993390"/>
+            <wp:effectExtent l="0" t="0" r="7620" b="0"/>
+            <wp:docPr id="7" name="Imagen 7"/>
+            <wp:cNvGraphicFramePr>
+              <a:graphicFrameLocks xmlns:a="http://schemas.openxmlformats.org/drawingml/2006/main" noChangeAspect="1"/>
+            </wp:cNvGraphicFramePr>
+            <a:graphic xmlns:a="http://schemas.openxmlformats.org/drawingml/2006/main">
+              <a:graphicData uri="http://schemas.openxmlformats.org/drawingml/2006/picture">
+                <pic:pic xmlns:pic="http://schemas.openxmlformats.org/drawingml/2006/picture">
+                  <pic:nvPicPr>
+                    <pic:cNvPr id="1" name=""/>
+                    <pic:cNvPicPr/>
+                  </pic:nvPicPr>
+                  <pic:blipFill rotWithShape="1">
+                    <a:blip r:embed="rId7"/>
+                    <a:srcRect l="4412" t="5132"/>
+                    <a:stretch/>
+                  </pic:blipFill>
+                  <pic:spPr bwMode="auto">
+                    <a:xfrm>
+                      <a:off x="0" y="0"/>
+                      <a:ext cx="5364480" cy="2993390"/>
+                    </a:xfrm>
+                    <a:prstGeom prst="rect">
+                      <a:avLst/>
+                    </a:prstGeom>
+                    <a:ln>
+                      <a:noFill/>
+                    </a:ln>
+                    <a:extLst>
+                      <a:ext uri="{53640926-AAD7-44D8-BBD7-CCE9431645EC}">
+                        <a14:shadowObscured xmlns:a14="http://schemas.microsoft.com/office/drawing/2010/main"/>
+                      </a:ext>
+                    </a:extLst>
+                  </pic:spPr>
+                </pic:pic>
+              </a:graphicData>
+            </a:graphic>
+          </wp:inline>
+        </w:drawing>
+      </w:r>
+    </w:p>
+    <w:p>
+      <w:pPr>
+        <w:rPr>
+          <w:rFonts w:ascii="Arial" w:hAnsi="Arial" w:cs="Arial"/>
+          <w:sz w:val="24"/>
+          <w:szCs w:val="24"/>
+        </w:rPr>
+      </w:pPr>
+      <w:r>
         <w:rPr>
           <w:rFonts w:ascii="Arial" w:hAnsi="Arial" w:cs="Arial"/>
           <w:sz w:val="24"/>
@@ -3119,8 +3191,32 @@
           <w:szCs w:val="24"/>
         </w:rPr>
       </w:pPr>
-      <w:bookmarkStart w:id="0" w:name="_GoBack"/>
-      <w:bookmarkEnd w:id="0"/>
+      <w:r>
+        <w:rPr>
+          <w:rFonts w:ascii="Arial" w:hAnsi="Arial" w:cs="Arial"/>
+          <w:sz w:val="24"/>
+          <w:szCs w:val="24"/>
+        </w:rPr>
+        <w:t>Interfaz</w:t>
+      </w:r>
+    </w:p>
+    <w:p>
+      <w:pPr>
+        <w:rPr>
+          <w:rFonts w:ascii="Arial" w:hAnsi="Arial" w:cs="Arial"/>
+          <w:sz w:val="24"/>
+          <w:szCs w:val="24"/>
+        </w:rPr>
+      </w:pPr>
+    </w:p>
+    <w:p>
+      <w:pPr>
+        <w:rPr>
+          <w:rFonts w:ascii="Arial" w:hAnsi="Arial" w:cs="Arial"/>
+          <w:sz w:val="24"/>
+          <w:szCs w:val="24"/>
+        </w:rPr>
+      </w:pPr>
     </w:p>
     <w:p>
       <w:pPr>
@@ -3149,7 +3245,7 @@
       </w:r>
     </w:p>
     <w:p>
-      <w:hyperlink r:id="rId7" w:history="1">
+      <w:hyperlink r:id="rId8" w:history="1">
         <w:r>
           <w:rPr>
             <w:rStyle w:val="Hipervnculo"/>
@@ -4859,7 +4955,7 @@
 </file>
 
 <file path=customXml/itemProps1.xml><?xml version="1.0" encoding="utf-8"?>
-<ds:datastoreItem xmlns:ds="http://schemas.openxmlformats.org/officeDocument/2006/customXml" ds:itemID="{65EE453D-43F0-4CC5-B9D0-FC6A62F75388}">
+<ds:datastoreItem xmlns:ds="http://schemas.openxmlformats.org/officeDocument/2006/customXml" ds:itemID="{4F82F762-8359-4A1C-8440-65457DDB6147}">
   <ds:schemaRefs>
     <ds:schemaRef ds:uri="http://schemas.openxmlformats.org/officeDocument/2006/bibliography"/>
   </ds:schemaRefs>
